--- a/数独的过程分析及实现.docx
+++ b/数独的过程分析及实现.docx
@@ -14,6 +14,8 @@
           <w:lang w:val="en-US" w:eastAsia="zh-CN"/>
         </w:rPr>
       </w:pPr>
+      <w:bookmarkStart w:id="0" w:name="_GoBack"/>
+      <w:bookmarkEnd w:id="0"/>
       <w:r>
         <w:rPr>
           <w:rFonts w:hint="eastAsia" w:ascii="仿宋" w:hAnsi="仿宋" w:eastAsia="仿宋" w:cs="仿宋"/>
@@ -69,17 +71,7 @@
           <w:sz w:val="28"/>
           <w:szCs w:val="28"/>
         </w:rPr>
-        <w:t>思路：项目包括 输入与输出（文</w:t>
-      </w:r>
-      <w:bookmarkStart w:id="0" w:name="_GoBack"/>
-      <w:bookmarkEnd w:id="0"/>
-      <w:r>
-        <w:rPr>
-          <w:rFonts w:hint="eastAsia" w:asciiTheme="minorEastAsia" w:hAnsiTheme="minorEastAsia" w:eastAsiaTheme="minorEastAsia" w:cstheme="minorEastAsia"/>
-          <w:sz w:val="28"/>
-          <w:szCs w:val="28"/>
-        </w:rPr>
-        <w:t>件读写、命令行），生成不重复终局，解数独三个部分。</w:t>
+        <w:t>思路：项目包括 输入与输出（文件读写、命令行），生成不重复终局，解数独三个部分。</w:t>
       </w:r>
     </w:p>
     <w:p>
@@ -1131,7 +1123,7 @@
     <w:lsdException w:qFormat="1" w:unhideWhenUsed="0" w:uiPriority="0" w:semiHidden="0" w:name="Title"/>
     <w:lsdException w:unhideWhenUsed="0" w:uiPriority="0" w:semiHidden="0" w:name="Closing"/>
     <w:lsdException w:unhideWhenUsed="0" w:uiPriority="0" w:semiHidden="0" w:name="Signature"/>
-    <w:lsdException w:unhideWhenUsed="0" w:uiPriority="0" w:name="Default Paragraph Font"/>
+    <w:lsdException w:qFormat="1" w:unhideWhenUsed="0" w:uiPriority="0" w:name="Default Paragraph Font"/>
     <w:lsdException w:unhideWhenUsed="0" w:uiPriority="0" w:semiHidden="0" w:name="Body Text"/>
     <w:lsdException w:unhideWhenUsed="0" w:uiPriority="0" w:semiHidden="0" w:name="Body Text Indent"/>
     <w:lsdException w:unhideWhenUsed="0" w:uiPriority="0" w:semiHidden="0" w:name="List Continue"/>
@@ -1335,6 +1327,7 @@
   <w:style w:type="character" w:default="1" w:styleId="4">
     <w:name w:val="Default Paragraph Font"/>
     <w:semiHidden/>
+    <w:qFormat/>
     <w:uiPriority w:val="0"/>
   </w:style>
   <w:style w:type="table" w:default="1" w:styleId="2">

--- a/数独的过程分析及实现.docx
+++ b/数独的过程分析及实现.docx
@@ -1123,7 +1123,7 @@
     <w:lsdException w:qFormat="1" w:unhideWhenUsed="0" w:uiPriority="0" w:semiHidden="0" w:name="Title"/>
     <w:lsdException w:unhideWhenUsed="0" w:uiPriority="0" w:semiHidden="0" w:name="Closing"/>
     <w:lsdException w:unhideWhenUsed="0" w:uiPriority="0" w:semiHidden="0" w:name="Signature"/>
-    <w:lsdException w:qFormat="1" w:unhideWhenUsed="0" w:uiPriority="0" w:name="Default Paragraph Font"/>
+    <w:lsdException w:unhideWhenUsed="0" w:uiPriority="0" w:name="Default Paragraph Font"/>
     <w:lsdException w:unhideWhenUsed="0" w:uiPriority="0" w:semiHidden="0" w:name="Body Text"/>
     <w:lsdException w:unhideWhenUsed="0" w:uiPriority="0" w:semiHidden="0" w:name="Body Text Indent"/>
     <w:lsdException w:unhideWhenUsed="0" w:uiPriority="0" w:semiHidden="0" w:name="List Continue"/>
@@ -1161,7 +1161,7 @@
     <w:lsdException w:unhideWhenUsed="0" w:uiPriority="0" w:semiHidden="0" w:name="HTML Sample"/>
     <w:lsdException w:unhideWhenUsed="0" w:uiPriority="0" w:semiHidden="0" w:name="HTML Typewriter"/>
     <w:lsdException w:unhideWhenUsed="0" w:uiPriority="0" w:semiHidden="0" w:name="HTML Variable"/>
-    <w:lsdException w:unhideWhenUsed="0" w:uiPriority="0" w:name="Normal Table"/>
+    <w:lsdException w:qFormat="1" w:unhideWhenUsed="0" w:uiPriority="0" w:name="Normal Table"/>
     <w:lsdException w:unhideWhenUsed="0" w:uiPriority="0" w:semiHidden="0" w:name="annotation subject"/>
     <w:lsdException w:unhideWhenUsed="0" w:uiPriority="0" w:semiHidden="0" w:name="Table Simple 1"/>
     <w:lsdException w:unhideWhenUsed="0" w:uiPriority="0" w:semiHidden="0" w:name="Table Simple 2"/>
@@ -1327,12 +1327,12 @@
   <w:style w:type="character" w:default="1" w:styleId="4">
     <w:name w:val="Default Paragraph Font"/>
     <w:semiHidden/>
-    <w:qFormat/>
     <w:uiPriority w:val="0"/>
   </w:style>
   <w:style w:type="table" w:default="1" w:styleId="2">
     <w:name w:val="Normal Table"/>
     <w:semiHidden/>
+    <w:qFormat/>
     <w:uiPriority w:val="0"/>
     <w:tblPr>
       <w:tblLayout w:type="fixed"/>
